--- a/About page.docx
+++ b/About page.docx
@@ -1,29 +1,28 @@
 
 <file path=word/document.xml><?xml version="1.0" encoding="utf-8"?>
-<w:document xmlns:r="http://schemas.openxmlformats.org/officeDocument/2006/relationships" xmlns:wp="http://schemas.openxmlformats.org/drawingml/2006/wordprocessingDrawing" xmlns:w="http://schemas.openxmlformats.org/wordprocessingml/2006/main" xmlns:w10="urn:schemas-microsoft-com:office:word" xmlns:w14="http://schemas.microsoft.com/office/word/2010/wordml" xmlns:wps="http://schemas.microsoft.com/office/word/2010/wordprocessingShape" xmlns:wpg="http://schemas.microsoft.com/office/word/2010/wordprocessingGroup" xmlns:mc="http://schemas.openxmlformats.org/markup-compatibility/2006" xmlns:v="urn:schemas-microsoft-com:vml" xmlns:o="urn:schemas-microsoft-com:office:office" xmlns:m="http://schemas.openxmlformats.org/officeDocument/2006/math" mc:Ignorable="w14">
+<w:document xmlns:o="urn:schemas-microsoft-com:office:office" xmlns:r="http://schemas.openxmlformats.org/officeDocument/2006/relationships" xmlns:v="urn:schemas-microsoft-com:vml" xmlns:w="http://schemas.openxmlformats.org/wordprocessingml/2006/main" xmlns:w10="urn:schemas-microsoft-com:office:word" xmlns:wp="http://schemas.openxmlformats.org/drawingml/2006/wordprocessingDrawing" xmlns:wps="http://schemas.microsoft.com/office/word/2010/wordprocessingShape" xmlns:wpg="http://schemas.microsoft.com/office/word/2010/wordprocessingGroup" xmlns:mc="http://schemas.openxmlformats.org/markup-compatibility/2006" xmlns:wp14="http://schemas.microsoft.com/office/word/2010/wordprocessingDrawing" xmlns:w14="http://schemas.microsoft.com/office/word/2010/wordml" mc:Ignorable="w14 wp14">
   <w:background w:color="FFFFFF"/>
   <w:body>
     <w:p>
       <w:pPr>
-        <w:pStyle w:val="Body A"/>
+        <w:pStyle w:val="BodyA"/>
+        <w:shd w:fill="FFFFFF" w:val="clear"/>
+        <w:rPr/>
       </w:pPr>
       <w:r>
-        <w:rPr>
-          <w:rtl w:val="0"/>
-        </w:rPr>
+        <w:rPr/>
         <w:t>About Page</w:t>
       </w:r>
     </w:p>
     <w:p>
       <w:pPr>
-        <w:pStyle w:val="Body A"/>
+        <w:pStyle w:val="BodyA"/>
         <w:rPr>
           <w:lang w:val="de-DE"/>
         </w:rPr>
       </w:pPr>
       <w:r>
         <w:rPr>
-          <w:rtl w:val="0"/>
           <w:lang w:val="de-DE"/>
         </w:rPr>
         <w:t>Liam  Albright, Jennifer Tao, Christine Zhang</w:t>
@@ -31,14 +30,13 @@
     </w:p>
     <w:p>
       <w:pPr>
-        <w:pStyle w:val="Body A"/>
+        <w:pStyle w:val="BodyA"/>
         <w:rPr>
           <w:lang w:val="it-IT"/>
         </w:rPr>
       </w:pPr>
       <w:r>
         <w:rPr>
-          <w:rtl w:val="0"/>
           <w:lang w:val="it-IT"/>
         </w:rPr>
         <w:t>Info 201</w:t>
@@ -46,140 +44,81 @@
     </w:p>
     <w:p>
       <w:pPr>
-        <w:pStyle w:val="Body A"/>
+        <w:pStyle w:val="BodyA"/>
+        <w:shd w:fill="FFFFFF" w:val="clear"/>
+        <w:rPr/>
       </w:pPr>
       <w:r>
-        <w:rPr>
-          <w:rtl w:val="0"/>
-        </w:rPr>
-        <w:t>https://github.com/jentao/eu-project</w:t>
+        <w:rPr/>
+        <w:t>https://liamalbright.shinyapps.io/eu-project/</w:t>
       </w:r>
     </w:p>
     <w:p>
       <w:pPr>
-        <w:pStyle w:val="Body A"/>
+        <w:pStyle w:val="BodyA"/>
+        <w:shd w:fill="FFFFFF" w:val="clear"/>
         <w:jc w:val="center"/>
+        <w:rPr/>
       </w:pPr>
       <w:r>
         <w:rPr>
-          <w:rtl w:val="0"/>
           <w:lang w:val="en-US"/>
         </w:rPr>
         <w:t>Project: EU Horizon 2020 analysis</w:t>
       </w:r>
       <w:r>
         <w:rPr>
-          <w:rFonts w:ascii="Arial Unicode MS" w:cs="Arial Unicode MS" w:hAnsi="Arial Unicode MS" w:eastAsia="Arial Unicode MS"/>
+          <w:rFonts w:eastAsia="Arial Unicode MS" w:cs="Arial Unicode MS" w:ascii="Arial Unicode MS" w:hAnsi="Arial Unicode MS"/>
         </w:rPr>
-        <w:br w:type="textWrapping"/>
+        <w:br/>
       </w:r>
     </w:p>
     <w:p>
       <w:pPr>
-        <w:pStyle w:val="Body A"/>
+        <w:pStyle w:val="BodyA"/>
+        <w:rPr/>
       </w:pPr>
       <w:r>
         <w:rPr>
-          <w:rFonts w:ascii="Helvetica Neue" w:cs="Helvetica Neue" w:hAnsi="Helvetica Neue" w:eastAsia="Helvetica Neue"/>
-          <w:caps w:val="0"/>
-          <w:smallCaps w:val="0"/>
-          <w:color w:val="2d3b45"/>
-          <w:u w:color="2d3b45"/>
+          <w:rFonts w:eastAsia="Helvetica Neue" w:cs="Helvetica Neue" w:ascii="Helvetica Neue" w:hAnsi="Helvetica Neue"/>
+          <w:caps w:val="false"/>
+          <w:smallCaps w:val="false"/>
+          <w:color w:val="2D3B45"/>
+          <w:u w:val="none" w:color="2D3B45"/>
         </w:rPr>
         <w:tab/>
       </w:r>
       <w:r>
-        <w:rPr>
-          <w:rtl w:val="0"/>
-        </w:rPr>
+        <w:rPr/>
         <w:t xml:space="preserve">Our project is an analysis of the EU research projects under Horizon 2020. The data is compiled by The EU Open Data Portal which is a project set up by the European Union to add more transparency to their actions. The data itself is aggregated by the Community  Research and Development Information Service. </w:t>
       </w:r>
     </w:p>
     <w:p>
       <w:pPr>
-        <w:pStyle w:val="Body A"/>
+        <w:pStyle w:val="BodyA"/>
+        <w:rPr/>
       </w:pPr>
       <w:r>
         <w:rPr>
-          <w:rtl w:val="0"/>
           <w:lang w:val="en-US"/>
         </w:rPr>
         <w:tab/>
-        <w:t>The data sets we are</w:t>
+        <w:t xml:space="preserve">The data sets we are working with are the H2020 Organizations and  H2020 Projects data sets. The Organizations dataset contains data on the organizations that are part of the H2020 mission and includes data such as role, name, and address. The Projects dataset contains data on the projects involved with the H2020 mission. The data in this set contains attributes such as project name, cost, objective, and participating countries. These datasets can be found on the </w:t>
       </w:r>
-      <w:r>
-        <w:rPr>
-          <w:rtl w:val="0"/>
-          <w:lang w:val="en-US"/>
-        </w:rPr>
-        <w:t xml:space="preserve"> </w:t>
-      </w:r>
-      <w:r>
-        <w:rPr>
-          <w:rtl w:val="0"/>
-          <w:lang w:val="en-US"/>
-        </w:rPr>
-        <w:t>work</w:t>
-      </w:r>
-      <w:r>
-        <w:rPr>
-          <w:rtl w:val="0"/>
-          <w:lang w:val="en-US"/>
-        </w:rPr>
-        <w:t>ing</w:t>
-      </w:r>
-      <w:r>
-        <w:rPr>
-          <w:rtl w:val="0"/>
-          <w:lang w:val="en-US"/>
-        </w:rPr>
-        <w:t xml:space="preserve"> with are the H2020 Organizations and  H2020 Projects data sets. The Organizations dataset contains data on the organizations that are part of the H2020 mission and includes data such as role, name, and address. The Projects dataset contains data on the projects involved with the H2020 mission. The data in this set contains attributes such as project name, cost, objective, and participating countries. These datasets can be found on the </w:t>
-      </w:r>
-      <w:r>
-        <w:rPr>
-          <w:rStyle w:val="Hyperlink.0"/>
-          <w:color w:val="1155cc"/>
-          <w:u w:val="single" w:color="1155cc"/>
-          <w:lang w:val="de-DE"/>
-        </w:rPr>
-        <w:fldChar w:fldCharType="begin" w:fldLock="0"/>
-      </w:r>
-      <w:r>
-        <w:rPr>
-          <w:rStyle w:val="Hyperlink.0"/>
-          <w:color w:val="1155cc"/>
-          <w:u w:val="single" w:color="1155cc"/>
-          <w:lang w:val="de-DE"/>
-        </w:rPr>
-        <w:instrText xml:space="preserve"> HYPERLINK "https://data.europa.eu/euodp/data/dataset/cordisH2020projects?fbclid=IwAR0QM-YgHTwobcWksrDtLBj7kKwGD_WN2NrUincxO7DUKVdEvAqLnEQm6zo"</w:instrText>
-      </w:r>
-      <w:r>
-        <w:rPr>
-          <w:rStyle w:val="Hyperlink.0"/>
-          <w:color w:val="1155cc"/>
-          <w:u w:val="single" w:color="1155cc"/>
-          <w:lang w:val="de-DE"/>
-        </w:rPr>
-        <w:fldChar w:fldCharType="separate" w:fldLock="0"/>
-      </w:r>
-      <w:r>
-        <w:rPr>
-          <w:rStyle w:val="Hyperlink.0"/>
-          <w:color w:val="1155cc"/>
-          <w:u w:val="single" w:color="1155cc"/>
-          <w:rtl w:val="0"/>
-          <w:lang w:val="de-DE"/>
-        </w:rPr>
-        <w:t>EU Open Data Portal</w:t>
-      </w:r>
-      <w:r>
-        <w:rPr/>
-        <w:fldChar w:fldCharType="end" w:fldLock="0"/>
-      </w:r>
+      <w:hyperlink r:id="rId2">
+        <w:r>
+          <w:rPr>
+            <w:rStyle w:val="Hyperlink0"/>
+            <w:color w:val="1155CC"/>
+            <w:u w:val="single" w:color="1155CC"/>
+            <w:lang w:val="de-DE"/>
+          </w:rPr>
+          <w:t>EU Open Data Portal</w:t>
+        </w:r>
+      </w:hyperlink>
       <w:r>
         <w:rPr>
           <w:rStyle w:val="None"/>
-          <w:rtl w:val="0"/>
           <w:lang w:val="en-US"/>
         </w:rPr>
         <w:t>.</w:t>
@@ -187,435 +126,353 @@
     </w:p>
     <w:p>
       <w:pPr>
-        <w:pStyle w:val="Body A"/>
+        <w:pStyle w:val="BodyA"/>
+        <w:rPr/>
       </w:pPr>
       <w:r>
-        <w:rPr>
-          <w:rtl w:val="0"/>
-        </w:rPr>
+        <w:rPr/>
         <w:tab/>
-        <w:t>There are several target audiences for our project. Mainly we want to offer analysis to anyone interest in the economics or political economy in the European Union. This could be students, professors, or the general public. Our audience will be to learn several issues from our projects. First,</w:t>
-      </w:r>
-      <w:r>
-        <w:rPr>
-          <w:rtl w:val="0"/>
-        </w:rPr>
-        <w:t xml:space="preserve"> we </w:t>
-      </w:r>
-      <w:r>
-        <w:rPr>
-          <w:rtl w:val="0"/>
-        </w:rPr>
-        <w:t>illuminate</w:t>
-      </w:r>
-      <w:r>
-        <w:rPr>
-          <w:rtl w:val="0"/>
-        </w:rPr>
-        <w:t>d</w:t>
-      </w:r>
-      <w:r>
-        <w:rPr>
-          <w:rtl w:val="0"/>
-        </w:rPr>
-        <w:t xml:space="preserve"> which projects the EU is prioritizing. We </w:t>
-      </w:r>
-      <w:r>
-        <w:rPr>
-          <w:rtl w:val="0"/>
-        </w:rPr>
-        <w:t xml:space="preserve">did </w:t>
-      </w:r>
-      <w:r>
-        <w:rPr>
-          <w:rtl w:val="0"/>
-        </w:rPr>
-        <w:t xml:space="preserve">that by asking the question </w:t>
-      </w:r>
-      <w:r>
-        <w:rPr>
-          <w:rtl w:val="0"/>
-        </w:rPr>
-        <w:t>“</w:t>
-      </w:r>
-      <w:r>
-        <w:rPr>
-          <w:rtl w:val="0"/>
-        </w:rPr>
-        <w:t>Which projects is the EU fully funding and how much?</w:t>
-      </w:r>
-      <w:r>
-        <w:rPr>
-          <w:rtl w:val="0"/>
-        </w:rPr>
-        <w:t>”</w:t>
-      </w:r>
-      <w:r>
-        <w:rPr>
-          <w:rtl w:val="0"/>
-        </w:rPr>
-        <w:t>. Another thing we</w:t>
-      </w:r>
-      <w:r>
-        <w:rPr>
-          <w:rtl w:val="0"/>
-        </w:rPr>
-        <w:t xml:space="preserve"> </w:t>
-      </w:r>
-      <w:r>
-        <w:rPr>
-          <w:rtl w:val="0"/>
-        </w:rPr>
-        <w:t>illustrate</w:t>
-      </w:r>
-      <w:r>
-        <w:rPr>
-          <w:rtl w:val="0"/>
-        </w:rPr>
-        <w:t>d</w:t>
-      </w:r>
-      <w:r>
-        <w:rPr>
-          <w:rtl w:val="0"/>
-        </w:rPr>
-        <w:t xml:space="preserve"> is the EU</w:t>
-      </w:r>
-      <w:r>
-        <w:rPr>
-          <w:rtl w:val="0"/>
-        </w:rPr>
-        <w:t>’</w:t>
-      </w:r>
-      <w:r>
-        <w:rPr>
-          <w:rtl w:val="0"/>
-        </w:rPr>
-        <w:t>s focus on Environmental issues. To do this we ask</w:t>
-      </w:r>
-      <w:r>
-        <w:rPr>
-          <w:rtl w:val="0"/>
-        </w:rPr>
-        <w:t>ed</w:t>
-      </w:r>
-      <w:r>
-        <w:rPr>
-          <w:rtl w:val="0"/>
-        </w:rPr>
-        <w:t xml:space="preserve"> the question </w:t>
-      </w:r>
-      <w:r>
-        <w:rPr>
-          <w:rtl w:val="0"/>
-        </w:rPr>
-        <w:t>“</w:t>
-      </w:r>
-      <w:r>
-        <w:rPr>
-          <w:rtl w:val="0"/>
-        </w:rPr>
-        <w:t>How many projects funded have environmentally focused objectives and how many countries are participating?</w:t>
-      </w:r>
-      <w:r>
-        <w:rPr>
-          <w:rtl w:val="0"/>
-        </w:rPr>
-        <w:t>”</w:t>
-      </w:r>
-      <w:r>
-        <w:rPr>
-          <w:rtl w:val="0"/>
-        </w:rPr>
-        <w:t>.  Lastly, we</w:t>
-      </w:r>
-      <w:r>
-        <w:rPr>
-          <w:rtl w:val="0"/>
-        </w:rPr>
-        <w:t xml:space="preserve"> </w:t>
-      </w:r>
-      <w:r>
-        <w:rPr>
-          <w:rtl w:val="0"/>
-        </w:rPr>
-        <w:t>ask</w:t>
-      </w:r>
-      <w:r>
-        <w:rPr>
-          <w:rtl w:val="0"/>
-        </w:rPr>
-        <w:t>ed</w:t>
-      </w:r>
-      <w:r>
-        <w:rPr>
-          <w:rtl w:val="0"/>
-        </w:rPr>
-        <w:t xml:space="preserve"> “ </w:t>
-      </w:r>
-      <w:r>
-        <w:rPr>
-          <w:rtl w:val="0"/>
-        </w:rPr>
-        <w:t>does the location of an organization has any effect on the funding of the project?</w:t>
-      </w:r>
-      <w:r>
-        <w:rPr>
-          <w:rtl w:val="0"/>
-        </w:rPr>
-        <w:t>”</w:t>
-      </w:r>
-      <w:r>
-        <w:rPr>
-          <w:rtl w:val="0"/>
-        </w:rPr>
-        <w:t xml:space="preserve">. In addition to answering those questions, we </w:t>
-      </w:r>
-      <w:r>
-        <w:rPr>
-          <w:rtl w:val="0"/>
-        </w:rPr>
-        <w:t>made</w:t>
-      </w:r>
-      <w:r>
-        <w:rPr>
-          <w:rtl w:val="0"/>
-        </w:rPr>
-        <w:t xml:space="preserve"> this data more visual and digestible for lay users.</w:t>
+        <w:t>There are several target audiences for our project. Mainly we want to offer analysis to anyone interest in the economics or political economy in the European Union. This could be students, professors, or the general public. Our audience will be to learn several issues from our projects. First, we illuminated which projects the EU is prioritizing. We did that by asking the question “Which projects is the EU fully funding and how much?”. Another thing we illustrated is the EU’s focus on Environmental issues. To do this we asked the question “How many projects funded have environmentally focused objectives and how many countries are participating?”.  Lastly, we asked “ does the location of an organization has any effect on the funding of the project?”. In addition to answering those questions, we made this data more visual and digestible for lay users.</w:t>
       </w:r>
     </w:p>
     <w:sectPr>
-      <w:headerReference w:type="default" r:id="rId4"/>
-      <w:footerReference w:type="default" r:id="rId5"/>
-      <w:pgSz w:w="12240" w:h="15840" w:orient="portrait"/>
-      <w:pgMar w:top="1134" w:right="1134" w:bottom="1134" w:left="1134" w:header="0" w:footer="0"/>
-      <w:pgNumType w:start="1"/>
-      <w:bidi w:val="0"/>
+      <w:headerReference w:type="default" r:id="rId3"/>
+      <w:footerReference w:type="default" r:id="rId4"/>
+      <w:type w:val="nextPage"/>
+      <w:pgSz w:w="12240" w:h="15840"/>
+      <w:pgMar w:left="1134" w:right="1134" w:header="0" w:top="1134" w:footer="0" w:bottom="1134" w:gutter="0"/>
+      <w:pgNumType w:start="1" w:fmt="decimal"/>
+      <w:formProt w:val="false"/>
+      <w:textDirection w:val="lrTb"/>
+      <w:bidi/>
+      <w:docGrid w:type="default" w:linePitch="240" w:charSpace="4294961151"/>
     </w:sectPr>
   </w:body>
 </w:document>
 </file>
 
 <file path=word/footer1.xml><?xml version="1.0" encoding="utf-8"?>
-<w:ftr xmlns:r="http://schemas.openxmlformats.org/officeDocument/2006/relationships" xmlns:wp="http://schemas.openxmlformats.org/drawingml/2006/wordprocessingDrawing" xmlns:w="http://schemas.openxmlformats.org/wordprocessingml/2006/main" xmlns:w10="urn:schemas-microsoft-com:office:word" xmlns:w14="http://schemas.microsoft.com/office/word/2010/wordml" xmlns:wps="http://schemas.microsoft.com/office/word/2010/wordprocessingShape" xmlns:wpg="http://schemas.microsoft.com/office/word/2010/wordprocessingGroup" xmlns:mc="http://schemas.openxmlformats.org/markup-compatibility/2006" xmlns:v="urn:schemas-microsoft-com:vml" xmlns:o="urn:schemas-microsoft-com:office:office" xmlns:m="http://schemas.openxmlformats.org/officeDocument/2006/math" mc:Ignorable="w14">
+<w:ftr xmlns:o="urn:schemas-microsoft-com:office:office" xmlns:r="http://schemas.openxmlformats.org/officeDocument/2006/relationships" xmlns:v="urn:schemas-microsoft-com:vml" xmlns:w="http://schemas.openxmlformats.org/wordprocessingml/2006/main" xmlns:w10="urn:schemas-microsoft-com:office:word" xmlns:wp="http://schemas.openxmlformats.org/drawingml/2006/wordprocessingDrawing" xmlns:wps="http://schemas.microsoft.com/office/word/2010/wordprocessingShape" xmlns:wpg="http://schemas.microsoft.com/office/word/2010/wordprocessingGroup" xmlns:mc="http://schemas.openxmlformats.org/markup-compatibility/2006" xmlns:wp14="http://schemas.microsoft.com/office/word/2010/wordprocessingDrawing" xmlns:w14="http://schemas.microsoft.com/office/word/2010/wordml" mc:Ignorable="w14 wp14">
   <w:p>
     <w:pPr>
-      <w:pStyle w:val="Header &amp; Footer"/>
+      <w:pStyle w:val="HeaderFooter"/>
+      <w:shd w:fill="FFFFFF" w:val="clear"/>
       <w:bidi w:val="0"/>
+      <w:jc w:val="left"/>
+      <w:rPr/>
     </w:pPr>
-    <w:r/>
+    <w:r>
+      <w:rPr/>
+    </w:r>
   </w:p>
 </w:ftr>
 </file>
 
 <file path=word/header1.xml><?xml version="1.0" encoding="utf-8"?>
-<w:hdr xmlns:r="http://schemas.openxmlformats.org/officeDocument/2006/relationships" xmlns:wp="http://schemas.openxmlformats.org/drawingml/2006/wordprocessingDrawing" xmlns:w="http://schemas.openxmlformats.org/wordprocessingml/2006/main" xmlns:w10="urn:schemas-microsoft-com:office:word" xmlns:w14="http://schemas.microsoft.com/office/word/2010/wordml" xmlns:wps="http://schemas.microsoft.com/office/word/2010/wordprocessingShape" xmlns:wpg="http://schemas.microsoft.com/office/word/2010/wordprocessingGroup" xmlns:mc="http://schemas.openxmlformats.org/markup-compatibility/2006" xmlns:v="urn:schemas-microsoft-com:vml" xmlns:o="urn:schemas-microsoft-com:office:office" xmlns:m="http://schemas.openxmlformats.org/officeDocument/2006/math" mc:Ignorable="w14">
+<w:hdr xmlns:o="urn:schemas-microsoft-com:office:office" xmlns:r="http://schemas.openxmlformats.org/officeDocument/2006/relationships" xmlns:v="urn:schemas-microsoft-com:vml" xmlns:w="http://schemas.openxmlformats.org/wordprocessingml/2006/main" xmlns:w10="urn:schemas-microsoft-com:office:word" xmlns:wp="http://schemas.openxmlformats.org/drawingml/2006/wordprocessingDrawing" xmlns:wps="http://schemas.microsoft.com/office/word/2010/wordprocessingShape" xmlns:wpg="http://schemas.microsoft.com/office/word/2010/wordprocessingGroup" xmlns:mc="http://schemas.openxmlformats.org/markup-compatibility/2006" xmlns:wp14="http://schemas.microsoft.com/office/word/2010/wordprocessingDrawing" xmlns:w14="http://schemas.microsoft.com/office/word/2010/wordml" mc:Ignorable="w14 wp14">
   <w:p>
     <w:pPr>
-      <w:pStyle w:val="Header &amp; Footer"/>
+      <w:pStyle w:val="HeaderFooter"/>
+      <w:shd w:fill="FFFFFF" w:val="clear"/>
       <w:bidi w:val="0"/>
+      <w:jc w:val="left"/>
+      <w:rPr/>
     </w:pPr>
-    <w:r/>
+    <w:r>
+      <w:rPr/>
+    </w:r>
   </w:p>
 </w:hdr>
 </file>
 
 <file path=word/styles.xml><?xml version="1.0" encoding="utf-8"?>
-<w:styles xmlns:w="http://schemas.openxmlformats.org/wordprocessingml/2006/main" xmlns:mc="http://schemas.openxmlformats.org/markup-compatibility/2006" xmlns:w14="http://schemas.microsoft.com/office/word/2010/wordml" mc:Ignorable="w14">
+<w:styles xmlns:w="http://schemas.openxmlformats.org/wordprocessingml/2006/main" xmlns:w14="http://schemas.microsoft.com/office/word/2010/wordml" xmlns:mc="http://schemas.openxmlformats.org/markup-compatibility/2006" mc:Ignorable="w14">
   <w:docDefaults>
     <w:rPrDefault>
       <w:rPr>
-        <w:rFonts w:ascii="Times New Roman" w:cs="Times New Roman" w:hAnsi="Times New Roman" w:eastAsia="Arial Unicode MS"/>
-        <w:b w:val="0"/>
-        <w:bCs w:val="0"/>
-        <w:i w:val="0"/>
-        <w:iCs w:val="0"/>
-        <w:caps w:val="0"/>
-        <w:smallCaps w:val="0"/>
-        <w:strike w:val="0"/>
-        <w:dstrike w:val="0"/>
-        <w:outline w:val="0"/>
-        <w:emboss w:val="0"/>
-        <w:imprint w:val="0"/>
-        <w:vanish w:val="0"/>
-        <w:color w:val="auto"/>
-        <w:spacing w:val="0"/>
-        <w:w w:val="100"/>
-        <w:kern w:val="0"/>
-        <w:position w:val="0"/>
-        <w:sz w:val="20"/>
-        <w:szCs w:val="20"/>
-        <w:u w:val="none" w:color="auto"/>
-        <w:bdr w:val="nil"/>
-        <w:vertAlign w:val="baseline"/>
-        <w:lang/>
+        <w:rFonts w:ascii="Times New Roman" w:hAnsi="Times New Roman" w:eastAsia="Arial Unicode MS" w:cs="Times New Roman"/>
+        <w:color w:val="00000A"/>
+        <w:lang w:val="en-US" w:eastAsia="zh-CN" w:bidi="hi-IN"/>
       </w:rPr>
     </w:rPrDefault>
     <w:pPrDefault>
-      <w:pPr>
-        <w:keepNext w:val="0"/>
-        <w:keepLines w:val="0"/>
-        <w:pageBreakBefore w:val="0"/>
-        <w:framePr w:anchorLock="0" w:w="0" w:h="0" w:vSpace="0" w:hSpace="0" w:xAlign="left" w:y="0" w:hRule="exact" w:vAnchor="margin"/>
-        <w:widowControl w:val="1"/>
-        <w:numPr>
-          <w:ilvl w:val="0"/>
-          <w:numId w:val="0"/>
-        </w:numPr>
-        <w:suppressLineNumbers w:val="0"/>
-        <w:pBdr>
-          <w:top w:val="nil"/>
-          <w:left w:val="nil"/>
-          <w:bottom w:val="nil"/>
-          <w:right w:val="nil"/>
-          <w:between w:val="nil"/>
-          <w:bar w:val="nil"/>
-        </w:pBdr>
-        <w:shd w:val="clear" w:color="auto" w:fill="auto"/>
-        <w:suppressAutoHyphens w:val="0"/>
-        <w:spacing w:before="0" w:beforeAutospacing="0" w:after="0" w:afterAutospacing="0" w:line="240" w:lineRule="auto"/>
-        <w:ind w:left="0" w:right="0" w:firstLine="0"/>
-        <w:jc w:val="left"/>
-        <w:outlineLvl w:val="9"/>
-      </w:pPr>
+      <w:pPr/>
     </w:pPrDefault>
   </w:docDefaults>
-  <w:style w:type="paragraph" w:default="1" w:styleId="Normal">
+  <w:style w:type="paragraph" w:styleId="Normal" w:default="1">
     <w:name w:val="Normal"/>
-    <w:next w:val="Normal"/>
-    <w:pPr/>
+    <w:qFormat/>
+    <w:pPr>
+      <w:keepNext/>
+      <w:keepLines w:val="false"/>
+      <w:pageBreakBefore w:val="false"/>
+      <w:widowControl/>
+      <w:pBdr/>
+      <w:shd w:val="clear" w:color="auto" w:fill="auto"/>
+      <w:suppressAutoHyphens w:val="false"/>
+      <w:bidi w:val="0"/>
+      <w:spacing w:lineRule="auto" w:line="240" w:beforeAutospacing="0" w:before="0" w:afterAutospacing="0" w:after="0"/>
+      <w:ind w:left="0" w:right="0" w:hanging="0"/>
+      <w:jc w:val="left"/>
+    </w:pPr>
     <w:rPr>
+      <w:rFonts w:ascii="Times New Roman" w:hAnsi="Times New Roman" w:eastAsia="Arial Unicode MS" w:cs="Times New Roman"/>
+      <w:b w:val="false"/>
+      <w:bCs w:val="false"/>
+      <w:i w:val="false"/>
+      <w:iCs w:val="false"/>
+      <w:caps w:val="false"/>
+      <w:smallCaps w:val="false"/>
+      <w:strike w:val="false"/>
+      <w:dstrike w:val="false"/>
+      <w:outline w:val="false"/>
+      <w:emboss w:val="false"/>
+      <w:imprint w:val="false"/>
+      <w:vanish w:val="false"/>
+      <w:color w:val="00000A"/>
+      <w:spacing w:val="0"/>
+      <w:w w:val="100"/>
+      <w:position w:val="0"/>
+      <w:sz w:val="24"/>
       <w:sz w:val="24"/>
       <w:szCs w:val="24"/>
+      <w:u w:val="none" w:color="00000A"/>
+      <w:vertAlign w:val="baseline"/>
       <w:lang w:val="en-US" w:eastAsia="en-US" w:bidi="ar-SA"/>
     </w:rPr>
   </w:style>
-  <w:style w:type="character" w:default="1" w:styleId="Default Paragraph Font">
+  <w:style w:type="character" w:styleId="DefaultParagraphFont" w:default="1">
     <w:name w:val="Default Paragraph Font"/>
-    <w:next w:val="Default Paragraph Font"/>
+    <w:qFormat/>
+    <w:rPr/>
   </w:style>
-  <w:style w:type="character" w:styleId="Hyperlink">
-    <w:name w:val="Hyperlink"/>
+  <w:style w:type="character" w:styleId="InternetLink">
+    <w:name w:val="Internet Link"/>
     <w:rPr>
-      <w:u w:val="single"/>
+      <w:u w:val="single" w:color="00000A"/>
     </w:rPr>
   </w:style>
-  <w:style w:type="table" w:default="1" w:styleId="Table Normal">
-    <w:name w:val="Table Normal"/>
-    <w:next w:val="Table Normal"/>
-    <w:pPr/>
-    <w:tblPr>
-      <w:tblInd w:w="0" w:type="dxa"/>
-    </w:tblPr>
-    <w:trPr/>
-    <w:tcPr/>
-    <w:tblStylePr w:type="firstRow"/>
-    <w:tblStylePr w:type="lastRow"/>
-    <w:tblStylePr w:type="firstCol"/>
-    <w:tblStylePr w:type="lastCol"/>
-    <w:tblStylePr w:type="band1Vert"/>
-    <w:tblStylePr w:type="band2Vert"/>
-    <w:tblStylePr w:type="band1Horz"/>
-    <w:tblStylePr w:type="band2Horz"/>
-    <w:tblStylePr w:type="neCell"/>
-    <w:tblStylePr w:type="nwCell"/>
-    <w:tblStylePr w:type="seCell"/>
-    <w:tblStylePr w:type="swCell"/>
+  <w:style w:type="character" w:styleId="None">
+    <w:name w:val="None"/>
+    <w:qFormat/>
+    <w:rPr/>
   </w:style>
-  <w:style w:type="numbering" w:default="1" w:styleId="No List">
-    <w:name w:val="No List"/>
-    <w:next w:val="No List"/>
-    <w:pPr/>
+  <w:style w:type="character" w:styleId="Hyperlink0">
+    <w:name w:val="Hyperlink.0"/>
+    <w:basedOn w:val="None"/>
+    <w:qFormat/>
+    <w:rPr>
+      <w:color w:val="1155CC"/>
+      <w:u w:val="single" w:color="1155CC"/>
+      <w:lang w:val="de-DE"/>
+    </w:rPr>
   </w:style>
-  <w:style w:type="paragraph" w:styleId="Header &amp; Footer">
+  <w:style w:type="paragraph" w:styleId="Heading">
+    <w:name w:val="Heading"/>
+    <w:basedOn w:val="Normal"/>
+    <w:next w:val="TextBody"/>
+    <w:qFormat/>
+    <w:pPr>
+      <w:keepNext/>
+      <w:shd w:fill="FFFFFF" w:val="clear"/>
+      <w:spacing w:before="240" w:after="120"/>
+    </w:pPr>
+    <w:rPr>
+      <w:rFonts w:ascii="Liberation Sans" w:hAnsi="Liberation Sans" w:eastAsia="Noto Sans CJK SC Regular" w:cs="FreeSans"/>
+      <w:sz w:val="28"/>
+      <w:szCs w:val="28"/>
+    </w:rPr>
+  </w:style>
+  <w:style w:type="paragraph" w:styleId="TextBody">
+    <w:name w:val="Body Text"/>
+    <w:basedOn w:val="Normal"/>
+    <w:pPr>
+      <w:shd w:fill="FFFFFF" w:val="clear"/>
+      <w:spacing w:lineRule="auto" w:line="288" w:before="0" w:after="140"/>
+    </w:pPr>
+    <w:rPr/>
+  </w:style>
+  <w:style w:type="paragraph" w:styleId="List">
+    <w:name w:val="List"/>
+    <w:basedOn w:val="TextBody"/>
+    <w:pPr>
+      <w:shd w:fill="FFFFFF" w:val="clear"/>
+    </w:pPr>
+    <w:rPr>
+      <w:rFonts w:cs="FreeSans"/>
+    </w:rPr>
+  </w:style>
+  <w:style w:type="paragraph" w:styleId="Caption">
+    <w:name w:val="Caption"/>
+    <w:basedOn w:val="Normal"/>
+    <w:qFormat/>
+    <w:pPr>
+      <w:suppressLineNumbers/>
+      <w:shd w:fill="FFFFFF" w:val="clear"/>
+      <w:spacing w:before="120" w:after="120"/>
+    </w:pPr>
+    <w:rPr>
+      <w:rFonts w:cs="FreeSans"/>
+      <w:i/>
+      <w:iCs/>
+      <w:sz w:val="24"/>
+      <w:szCs w:val="24"/>
+    </w:rPr>
+  </w:style>
+  <w:style w:type="paragraph" w:styleId="Index">
+    <w:name w:val="Index"/>
+    <w:basedOn w:val="Normal"/>
+    <w:qFormat/>
+    <w:pPr>
+      <w:suppressLineNumbers/>
+      <w:shd w:fill="FFFFFF" w:val="clear"/>
+    </w:pPr>
+    <w:rPr>
+      <w:rFonts w:cs="FreeSans"/>
+    </w:rPr>
+  </w:style>
+  <w:style w:type="paragraph" w:styleId="HeaderFooter">
     <w:name w:val="Header &amp; Footer"/>
-    <w:next w:val="Header &amp; Footer"/>
+    <w:qFormat/>
     <w:pPr>
-      <w:keepNext w:val="0"/>
-      <w:keepLines w:val="0"/>
-      <w:pageBreakBefore w:val="0"/>
-      <w:widowControl w:val="1"/>
+      <w:keepNext/>
+      <w:keepLines w:val="false"/>
+      <w:pageBreakBefore w:val="false"/>
+      <w:widowControl/>
       <w:shd w:val="clear" w:color="auto" w:fill="auto"/>
       <w:tabs>
-        <w:tab w:val="right" w:pos="9020"/>
+        <w:tab w:val="right" w:pos="9020" w:leader="none"/>
       </w:tabs>
-      <w:suppressAutoHyphens w:val="0"/>
+      <w:suppressAutoHyphens w:val="false"/>
       <w:bidi w:val="0"/>
-      <w:spacing w:before="0" w:after="0" w:line="240" w:lineRule="auto"/>
-      <w:ind w:left="0" w:right="0" w:firstLine="0"/>
+      <w:spacing w:lineRule="auto" w:line="240" w:before="0" w:after="0"/>
+      <w:ind w:left="0" w:right="0" w:hanging="0"/>
       <w:jc w:val="left"/>
-      <w:outlineLvl w:val="9"/>
     </w:pPr>
     <w:rPr>
-      <w:rFonts w:ascii="Helvetica Neue" w:cs="Arial Unicode MS" w:hAnsi="Helvetica Neue" w:eastAsia="Arial Unicode MS"/>
-      <w:b w:val="0"/>
-      <w:bCs w:val="0"/>
-      <w:i w:val="0"/>
-      <w:iCs w:val="0"/>
-      <w:caps w:val="0"/>
-      <w:smallCaps w:val="0"/>
-      <w:strike w:val="0"/>
-      <w:dstrike w:val="0"/>
-      <w:outline w:val="0"/>
+      <w:rFonts w:ascii="Helvetica Neue" w:hAnsi="Helvetica Neue" w:eastAsia="Arial Unicode MS" w:cs="Arial Unicode MS"/>
+      <w:b w:val="false"/>
+      <w:bCs w:val="false"/>
+      <w:i w:val="false"/>
+      <w:iCs w:val="false"/>
+      <w:caps w:val="false"/>
+      <w:smallCaps w:val="false"/>
+      <w:strike w:val="false"/>
+      <w:dstrike w:val="false"/>
+      <w:outline w:val="false"/>
+      <w:emboss w:val="false"/>
+      <w:imprint w:val="false"/>
+      <w:vanish w:val="false"/>
       <w:color w:val="000000"/>
       <w:spacing w:val="0"/>
-      <w:kern w:val="0"/>
+      <w:w w:val="100"/>
       <w:position w:val="0"/>
       <w:sz w:val="24"/>
+      <w:sz w:val="24"/>
       <w:szCs w:val="24"/>
-      <w:u w:val="none"/>
+      <w:u w:val="none" w:color="00000A"/>
       <w:vertAlign w:val="baseline"/>
+      <w:lang w:val="en-US" w:eastAsia="zh-CN" w:bidi="hi-IN"/>
     </w:rPr>
   </w:style>
-  <w:style w:type="paragraph" w:styleId="Body A">
+  <w:style w:type="paragraph" w:styleId="BodyA">
     <w:name w:val="Body A"/>
-    <w:next w:val="Body A"/>
+    <w:qFormat/>
     <w:pPr>
-      <w:keepNext w:val="0"/>
-      <w:keepLines w:val="0"/>
-      <w:pageBreakBefore w:val="0"/>
-      <w:widowControl w:val="1"/>
+      <w:keepNext/>
+      <w:keepLines w:val="false"/>
+      <w:pageBreakBefore w:val="false"/>
+      <w:widowControl/>
       <w:shd w:val="clear" w:color="auto" w:fill="auto"/>
-      <w:suppressAutoHyphens w:val="0"/>
+      <w:suppressAutoHyphens w:val="false"/>
       <w:bidi w:val="0"/>
-      <w:spacing w:before="0" w:after="0" w:line="240" w:lineRule="auto"/>
-      <w:ind w:left="0" w:right="0" w:firstLine="0"/>
+      <w:spacing w:lineRule="auto" w:line="240" w:before="0" w:after="0"/>
+      <w:ind w:left="0" w:right="0" w:hanging="0"/>
       <w:jc w:val="left"/>
-      <w:outlineLvl w:val="9"/>
     </w:pPr>
     <w:rPr>
-      <w:rFonts w:ascii="Times New Roman" w:cs="Arial Unicode MS" w:hAnsi="Times New Roman" w:eastAsia="Arial Unicode MS"/>
-      <w:b w:val="0"/>
-      <w:bCs w:val="0"/>
-      <w:i w:val="0"/>
-      <w:iCs w:val="0"/>
-      <w:caps w:val="0"/>
-      <w:smallCaps w:val="0"/>
-      <w:strike w:val="0"/>
-      <w:dstrike w:val="0"/>
-      <w:outline w:val="0"/>
+      <w:rFonts w:ascii="Times New Roman" w:hAnsi="Times New Roman" w:eastAsia="Arial Unicode MS" w:cs="Arial Unicode MS"/>
+      <w:b w:val="false"/>
+      <w:bCs w:val="false"/>
+      <w:i w:val="false"/>
+      <w:iCs w:val="false"/>
+      <w:caps w:val="false"/>
+      <w:smallCaps w:val="false"/>
+      <w:strike w:val="false"/>
+      <w:dstrike w:val="false"/>
+      <w:outline w:val="false"/>
+      <w:emboss w:val="false"/>
+      <w:imprint w:val="false"/>
+      <w:vanish w:val="false"/>
       <w:color w:val="000000"/>
       <w:spacing w:val="0"/>
-      <w:kern w:val="0"/>
+      <w:w w:val="100"/>
       <w:position w:val="0"/>
+      <w:sz w:val="24"/>
       <w:sz w:val="24"/>
       <w:szCs w:val="24"/>
       <w:u w:val="none" w:color="000000"/>
       <w:vertAlign w:val="baseline"/>
-      <w:lang w:val="en-US"/>
+      <w:lang w:val="en-US" w:eastAsia="zh-CN" w:bidi="hi-IN"/>
     </w:rPr>
   </w:style>
-  <w:style w:type="character" w:styleId="None">
-    <w:name w:val="None"/>
+  <w:style w:type="paragraph" w:styleId="Header">
+    <w:name w:val="Header"/>
+    <w:basedOn w:val="Normal"/>
+    <w:pPr/>
+    <w:rPr/>
   </w:style>
-  <w:style w:type="character" w:styleId="Hyperlink.0">
-    <w:name w:val="Hyperlink.0"/>
-    <w:basedOn w:val="None"/>
-    <w:next w:val="Hyperlink.0"/>
-    <w:rPr>
-      <w:color w:val="1155cc"/>
-      <w:u w:val="single" w:color="1155cc"/>
-      <w:lang w:val="de-DE"/>
-    </w:rPr>
+  <w:style w:type="paragraph" w:styleId="Footer">
+    <w:name w:val="Footer"/>
+    <w:basedOn w:val="Normal"/>
+    <w:pPr/>
+    <w:rPr/>
+  </w:style>
+  <w:style w:type="numbering" w:styleId="NoList" w:default="1">
+    <w:name w:val="No List"/>
+    <w:qFormat/>
+  </w:style>
+  <w:style w:type="table" w:default="1" w:styleId="Table Normal">
+    <w:name w:val="Table Normal"/>
+    <w:tblPr>
+      <w:tblInd w:w="0" w:type="dxa"/>
+    </w:tblPr>
+    <w:tblStylePr w:type="firstRow">
+      <w:tblPr/>
+    </w:tblStylePr>
+    <w:tblStylePr w:type="lastRow">
+      <w:tblPr/>
+    </w:tblStylePr>
+    <w:tblStylePr w:type="firstCol">
+      <w:tblPr/>
+    </w:tblStylePr>
+    <w:tblStylePr w:type="lastCol">
+      <w:tblPr/>
+    </w:tblStylePr>
+    <w:tblStylePr w:type="band1Vert">
+      <w:tblPr/>
+    </w:tblStylePr>
+    <w:tblStylePr w:type="band2Vert">
+      <w:tblPr/>
+    </w:tblStylePr>
+    <w:tblStylePr w:type="band1Horz">
+      <w:tblPr/>
+    </w:tblStylePr>
+    <w:tblStylePr w:type="band2Horz">
+      <w:tblPr/>
+    </w:tblStylePr>
+    <w:tblStylePr w:type="neCell">
+      <w:tblPr/>
+    </w:tblStylePr>
+    <w:tblStylePr w:type="nwCell">
+      <w:tblPr/>
+    </w:tblStylePr>
+    <w:tblStylePr w:type="seCell">
+      <w:tblPr/>
+    </w:tblStylePr>
+    <w:tblStylePr w:type="swCell">
+      <w:tblPr/>
+    </w:tblStylePr>
   </w:style>
 </w:styles>
 </file>
